--- a/Prova di Verifica.docx
+++ b/Prova di Verifica.docx
@@ -5,6 +5,7 @@
     <w:p>
       <w:pPr>
         <w:jc w:val="center"/>
+        <w:outlineLvl w:val="0"/>
         <w:rPr>
           <w:lang w:val="it-IT"/>
         </w:rPr>
@@ -51,104 +52,35 @@
         <w:rPr>
           <w:lang w:val="it-IT"/>
         </w:rPr>
-        <w:t xml:space="preserve">Creare un progetto </w:t>
-      </w:r>
-      <w:proofErr w:type="spellStart"/>
-      <w:r>
-        <w:rPr>
-          <w:lang w:val="it-IT"/>
-        </w:rPr>
-        <w:t>Angular</w:t>
-      </w:r>
-      <w:proofErr w:type="spellEnd"/>
-      <w:r>
-        <w:rPr>
-          <w:lang w:val="it-IT"/>
-        </w:rPr>
-        <w:t xml:space="preserve"> mediante cli che utilizzi il </w:t>
-      </w:r>
-      <w:proofErr w:type="spellStart"/>
-      <w:r>
-        <w:rPr>
-          <w:lang w:val="it-IT"/>
-        </w:rPr>
-        <w:t>routing</w:t>
-      </w:r>
-      <w:proofErr w:type="spellEnd"/>
-      <w:r>
-        <w:rPr>
-          <w:lang w:val="it-IT"/>
-        </w:rPr>
-        <w:t>.</w:t>
-      </w:r>
-    </w:p>
-    <w:p>
-      <w:pPr>
-        <w:jc w:val="both"/>
-        <w:rPr>
-          <w:lang w:val="it-IT"/>
-        </w:rPr>
-      </w:pPr>
-      <w:r>
-        <w:rPr>
-          <w:lang w:val="it-IT"/>
-        </w:rPr>
-        <w:t>Importare i moduli per la gestione del Form (</w:t>
-      </w:r>
-      <w:proofErr w:type="spellStart"/>
-      <w:r>
-        <w:rPr>
-          <w:lang w:val="it-IT"/>
-        </w:rPr>
-        <w:t>FormsModule</w:t>
-      </w:r>
-      <w:proofErr w:type="spellEnd"/>
-      <w:r>
-        <w:rPr>
-          <w:lang w:val="it-IT"/>
-        </w:rPr>
-        <w:t>) e per la gestione delle comunicazioni http (</w:t>
-      </w:r>
-      <w:proofErr w:type="spellStart"/>
-      <w:r>
-        <w:rPr>
-          <w:lang w:val="it-IT"/>
-        </w:rPr>
-        <w:t>HttpClientModule</w:t>
-      </w:r>
-      <w:proofErr w:type="spellEnd"/>
-      <w:r>
-        <w:rPr>
-          <w:lang w:val="it-IT"/>
-        </w:rPr>
-        <w:t xml:space="preserve">). Importare Bootstrap e </w:t>
-      </w:r>
-      <w:proofErr w:type="spellStart"/>
-      <w:r>
-        <w:rPr>
-          <w:lang w:val="it-IT"/>
-        </w:rPr>
-        <w:t>Jquery</w:t>
-      </w:r>
-      <w:proofErr w:type="spellEnd"/>
-      <w:r>
-        <w:rPr>
-          <w:lang w:val="it-IT"/>
-        </w:rPr>
-        <w:t>.</w:t>
-      </w:r>
-    </w:p>
-    <w:p>
-      <w:pPr>
-        <w:jc w:val="both"/>
-        <w:rPr>
-          <w:lang w:val="it-IT"/>
-        </w:rPr>
-      </w:pPr>
-    </w:p>
-    <w:p>
-      <w:pPr>
-        <w:jc w:val="both"/>
+        <w:t>Creare un progetto Angular mediante cli che utilizzi il routing.</w:t>
+      </w:r>
+    </w:p>
+    <w:p>
+      <w:pPr>
+        <w:jc w:val="both"/>
+        <w:rPr>
+          <w:lang w:val="it-IT"/>
+        </w:rPr>
+      </w:pPr>
+      <w:r>
+        <w:rPr>
+          <w:lang w:val="it-IT"/>
+        </w:rPr>
+        <w:t>Importare i moduli per la gestione del Form (FormsModule) e per la gestione delle comunicazioni http (HttpClientModule). Importare Bootstrap e Jquery.</w:t>
+      </w:r>
+    </w:p>
+    <w:p>
+      <w:pPr>
+        <w:jc w:val="both"/>
+        <w:rPr>
+          <w:lang w:val="it-IT"/>
+        </w:rPr>
+      </w:pPr>
+    </w:p>
+    <w:p>
+      <w:pPr>
+        <w:jc w:val="both"/>
+        <w:outlineLvl w:val="0"/>
         <w:rPr>
           <w:lang w:val="it-IT"/>
         </w:rPr>
@@ -179,195 +111,73 @@
         <w:rPr>
           <w:lang w:val="it-IT"/>
         </w:rPr>
-        <w:t xml:space="preserve">1)Impostare nel componente </w:t>
-      </w:r>
-      <w:proofErr w:type="spellStart"/>
-      <w:r>
-        <w:rPr>
-          <w:lang w:val="it-IT"/>
-        </w:rPr>
-        <w:t>root</w:t>
-      </w:r>
-      <w:proofErr w:type="spellEnd"/>
-      <w:r>
-        <w:rPr>
-          <w:lang w:val="it-IT"/>
-        </w:rPr>
-        <w:t xml:space="preserve"> un contenitore che utilizzi la </w:t>
-      </w:r>
-      <w:proofErr w:type="spellStart"/>
-      <w:r>
-        <w:rPr>
-          <w:lang w:val="it-IT"/>
-        </w:rPr>
-        <w:t>class</w:t>
-      </w:r>
-      <w:proofErr w:type="spellEnd"/>
-      <w:r>
-        <w:rPr>
-          <w:lang w:val="it-IT"/>
-        </w:rPr>
-        <w:t xml:space="preserve"> container di bootstrap</w:t>
-      </w:r>
-    </w:p>
-    <w:p>
-      <w:pPr>
-        <w:jc w:val="both"/>
-        <w:rPr>
-          <w:lang w:val="it-IT"/>
-        </w:rPr>
-      </w:pPr>
-    </w:p>
-    <w:p>
-      <w:pPr>
-        <w:jc w:val="both"/>
-        <w:rPr>
-          <w:lang w:val="it-IT"/>
-        </w:rPr>
-      </w:pPr>
-      <w:r>
-        <w:rPr>
-          <w:lang w:val="it-IT"/>
-        </w:rPr>
-        <w:t xml:space="preserve">2) Creare un componente chiamato </w:t>
-      </w:r>
-      <w:proofErr w:type="spellStart"/>
-      <w:r>
-        <w:rPr>
-          <w:lang w:val="it-IT"/>
-        </w:rPr>
-        <w:t>header</w:t>
-      </w:r>
-      <w:proofErr w:type="spellEnd"/>
-      <w:r>
-        <w:rPr>
-          <w:lang w:val="it-IT"/>
-        </w:rPr>
-        <w:t xml:space="preserve"> che sia dotato di 3 proprietà (di tipo </w:t>
-      </w:r>
-      <w:proofErr w:type="spellStart"/>
-      <w:proofErr w:type="gramStart"/>
-      <w:r>
-        <w:rPr>
-          <w:lang w:val="it-IT"/>
-        </w:rPr>
-        <w:t>string,number</w:t>
-      </w:r>
-      <w:proofErr w:type="spellEnd"/>
-      <w:proofErr w:type="gramEnd"/>
-      <w:r>
-        <w:rPr>
-          <w:lang w:val="it-IT"/>
-        </w:rPr>
-        <w:t xml:space="preserve"> e </w:t>
-      </w:r>
-      <w:proofErr w:type="spellStart"/>
-      <w:r>
-        <w:rPr>
-          <w:lang w:val="it-IT"/>
-        </w:rPr>
-        <w:t>boolean</w:t>
-      </w:r>
-      <w:proofErr w:type="spellEnd"/>
-      <w:r>
-        <w:rPr>
-          <w:lang w:val="it-IT"/>
-        </w:rPr>
-        <w:t xml:space="preserve">). Visualizzare nella </w:t>
-      </w:r>
-      <w:proofErr w:type="spellStart"/>
-      <w:r>
-        <w:rPr>
-          <w:lang w:val="it-IT"/>
-        </w:rPr>
-        <w:t>view</w:t>
-      </w:r>
-      <w:proofErr w:type="spellEnd"/>
-      <w:r>
-        <w:rPr>
-          <w:lang w:val="it-IT"/>
-        </w:rPr>
-        <w:t xml:space="preserve"> corrispondente i valori assegnati a tali variabili</w:t>
-      </w:r>
-    </w:p>
-    <w:p>
-      <w:pPr>
-        <w:jc w:val="both"/>
-        <w:rPr>
-          <w:lang w:val="it-IT"/>
-        </w:rPr>
-      </w:pPr>
-    </w:p>
-    <w:p>
-      <w:pPr>
-        <w:jc w:val="both"/>
-        <w:rPr>
-          <w:lang w:val="it-IT"/>
-        </w:rPr>
-      </w:pPr>
-      <w:r>
-        <w:rPr>
-          <w:lang w:val="it-IT"/>
-        </w:rPr>
-        <w:t xml:space="preserve">3) Nel componente del punto 2 aggiungere un bottone che al click modifichi il valore della variabile booleana creata nel punto 2). Sfruttare questa proprietà per gestire la visibilità di un elemento della </w:t>
-      </w:r>
-      <w:proofErr w:type="spellStart"/>
-      <w:r>
-        <w:rPr>
-          <w:lang w:val="it-IT"/>
-        </w:rPr>
-        <w:t>view</w:t>
-      </w:r>
-      <w:proofErr w:type="spellEnd"/>
-    </w:p>
-    <w:p>
-      <w:pPr>
-        <w:jc w:val="both"/>
-        <w:rPr>
-          <w:lang w:val="it-IT"/>
-        </w:rPr>
-      </w:pPr>
-    </w:p>
-    <w:p>
-      <w:pPr>
-        <w:jc w:val="both"/>
-        <w:rPr>
-          <w:lang w:val="it-IT"/>
-        </w:rPr>
-      </w:pPr>
-      <w:r>
-        <w:rPr>
-          <w:lang w:val="it-IT"/>
-        </w:rPr>
-        <w:t xml:space="preserve">4) Utilizzare </w:t>
-      </w:r>
-      <w:proofErr w:type="spellStart"/>
-      <w:r>
-        <w:rPr>
-          <w:lang w:val="it-IT"/>
-        </w:rPr>
-        <w:t>ngFor</w:t>
-      </w:r>
-      <w:proofErr w:type="spellEnd"/>
-      <w:r>
-        <w:rPr>
-          <w:lang w:val="it-IT"/>
-        </w:rPr>
-        <w:t xml:space="preserve"> nel componente creato al punto 2) per la visualizzazione di una variabile di tipo array di </w:t>
-      </w:r>
-      <w:proofErr w:type="spellStart"/>
-      <w:r>
-        <w:rPr>
-          <w:lang w:val="it-IT"/>
-        </w:rPr>
-        <w:t>string</w:t>
-      </w:r>
-      <w:proofErr w:type="spellEnd"/>
-      <w:r>
-        <w:rPr>
-          <w:lang w:val="it-IT"/>
-        </w:rPr>
-        <w:t>,</w:t>
+        <w:t>1)Impostare nel componente root un contenitore che utilizzi la class container di bootstrap</w:t>
+      </w:r>
+    </w:p>
+    <w:p>
+      <w:pPr>
+        <w:jc w:val="both"/>
+        <w:rPr>
+          <w:lang w:val="it-IT"/>
+        </w:rPr>
+      </w:pPr>
+    </w:p>
+    <w:p>
+      <w:pPr>
+        <w:jc w:val="both"/>
+        <w:rPr>
+          <w:lang w:val="it-IT"/>
+        </w:rPr>
+      </w:pPr>
+      <w:r>
+        <w:rPr>
+          <w:lang w:val="it-IT"/>
+        </w:rPr>
+        <w:t>2) Creare un componente chiamato header che sia dotato di 3 proprietà (di tipo string,number e boolean). Visualizzare nella view corrispondente i valori assegnati a tali variabili</w:t>
+      </w:r>
+    </w:p>
+    <w:p>
+      <w:pPr>
+        <w:jc w:val="both"/>
+        <w:rPr>
+          <w:lang w:val="it-IT"/>
+        </w:rPr>
+      </w:pPr>
+    </w:p>
+    <w:p>
+      <w:pPr>
+        <w:jc w:val="both"/>
+        <w:rPr>
+          <w:lang w:val="it-IT"/>
+        </w:rPr>
+      </w:pPr>
+      <w:r>
+        <w:rPr>
+          <w:lang w:val="it-IT"/>
+        </w:rPr>
+        <w:t>3) Nel componente del punto 2 aggiungere un bottone che al click modifichi il valore della variabile booleana creata nel punto 2). Sfruttare questa proprietà per gestire la visibilità di un elemento della view</w:t>
+      </w:r>
+    </w:p>
+    <w:p>
+      <w:pPr>
+        <w:jc w:val="both"/>
+        <w:rPr>
+          <w:lang w:val="it-IT"/>
+        </w:rPr>
+      </w:pPr>
+    </w:p>
+    <w:p>
+      <w:pPr>
+        <w:jc w:val="both"/>
+        <w:rPr>
+          <w:lang w:val="it-IT"/>
+        </w:rPr>
+      </w:pPr>
+      <w:r>
+        <w:rPr>
+          <w:lang w:val="it-IT"/>
+        </w:rPr>
+        <w:t>4) Utilizzare ngFor nel componente creato al punto 2) per la visualizzazione di una variabile di tipo array di string,</w:t>
       </w:r>
     </w:p>
     <w:p>
@@ -426,121 +236,37 @@
         <w:rPr>
           <w:lang w:val="it-IT"/>
         </w:rPr>
-        <w:t>er model. La classe deve essere dotata di proprietà di vario tipo (</w:t>
-      </w:r>
-      <w:proofErr w:type="spellStart"/>
-      <w:r>
-        <w:rPr>
-          <w:lang w:val="it-IT"/>
-        </w:rPr>
-        <w:t>string</w:t>
-      </w:r>
-      <w:proofErr w:type="spellEnd"/>
-      <w:r>
-        <w:rPr>
-          <w:lang w:val="it-IT"/>
-        </w:rPr>
-        <w:t xml:space="preserve">, </w:t>
-      </w:r>
-      <w:proofErr w:type="spellStart"/>
-      <w:r>
-        <w:rPr>
-          <w:lang w:val="it-IT"/>
-        </w:rPr>
-        <w:t>boolean</w:t>
-      </w:r>
-      <w:proofErr w:type="spellEnd"/>
-      <w:r>
-        <w:rPr>
-          <w:lang w:val="it-IT"/>
-        </w:rPr>
-        <w:t xml:space="preserve"> e </w:t>
-      </w:r>
-      <w:proofErr w:type="spellStart"/>
-      <w:r>
-        <w:rPr>
-          <w:lang w:val="it-IT"/>
-        </w:rPr>
-        <w:t>number</w:t>
-      </w:r>
-      <w:proofErr w:type="spellEnd"/>
-      <w:r>
-        <w:rPr>
-          <w:lang w:val="it-IT"/>
-        </w:rPr>
-        <w:t>)</w:t>
-      </w:r>
-    </w:p>
-    <w:p>
-      <w:pPr>
-        <w:jc w:val="both"/>
-        <w:rPr>
-          <w:lang w:val="it-IT"/>
-        </w:rPr>
-      </w:pPr>
-    </w:p>
-    <w:p>
-      <w:pPr>
-        <w:jc w:val="both"/>
-        <w:rPr>
-          <w:lang w:val="it-IT"/>
-        </w:rPr>
-      </w:pPr>
-    </w:p>
-    <w:p>
-      <w:pPr>
-        <w:jc w:val="both"/>
-        <w:rPr>
-          <w:lang w:val="it-IT"/>
-        </w:rPr>
-      </w:pPr>
-      <w:r>
-        <w:rPr>
-          <w:lang w:val="it-IT"/>
-        </w:rPr>
-        <w:t xml:space="preserve">6) Creare un servizio che permetta di leggere e scrivere 3 valori di tipo </w:t>
-      </w:r>
-      <w:proofErr w:type="spellStart"/>
-      <w:r>
-        <w:rPr>
-          <w:lang w:val="it-IT"/>
-        </w:rPr>
-        <w:t>boolean</w:t>
-      </w:r>
-      <w:proofErr w:type="spellEnd"/>
-      <w:r>
-        <w:rPr>
-          <w:lang w:val="it-IT"/>
-        </w:rPr>
-        <w:t xml:space="preserve">, </w:t>
-      </w:r>
-      <w:proofErr w:type="spellStart"/>
-      <w:r>
-        <w:rPr>
-          <w:lang w:val="it-IT"/>
-        </w:rPr>
-        <w:t>string</w:t>
-      </w:r>
-      <w:proofErr w:type="spellEnd"/>
-      <w:r>
-        <w:rPr>
-          <w:lang w:val="it-IT"/>
-        </w:rPr>
-        <w:t xml:space="preserve"> e </w:t>
-      </w:r>
-      <w:proofErr w:type="spellStart"/>
-      <w:r>
-        <w:rPr>
-          <w:lang w:val="it-IT"/>
-        </w:rPr>
-        <w:t>number</w:t>
-      </w:r>
-      <w:proofErr w:type="spellEnd"/>
-      <w:r>
-        <w:rPr>
-          <w:lang w:val="it-IT"/>
-        </w:rPr>
-        <w:t>,</w:t>
+        <w:t>er model. La classe deve essere dotata di proprietà di vario tipo (string, boolean e number)</w:t>
+      </w:r>
+    </w:p>
+    <w:p>
+      <w:pPr>
+        <w:jc w:val="both"/>
+        <w:rPr>
+          <w:lang w:val="it-IT"/>
+        </w:rPr>
+      </w:pPr>
+    </w:p>
+    <w:p>
+      <w:pPr>
+        <w:jc w:val="both"/>
+        <w:rPr>
+          <w:lang w:val="it-IT"/>
+        </w:rPr>
+      </w:pPr>
+    </w:p>
+    <w:p>
+      <w:pPr>
+        <w:jc w:val="both"/>
+        <w:rPr>
+          <w:lang w:val="it-IT"/>
+        </w:rPr>
+      </w:pPr>
+      <w:r>
+        <w:rPr>
+          <w:lang w:val="it-IT"/>
+        </w:rPr>
+        <w:t>6) Creare un servizio che permetta di leggere e scrivere 3 valori di tipo boolean, string e number,</w:t>
       </w:r>
     </w:p>
     <w:p>
@@ -584,71 +310,29 @@
         <w:rPr>
           <w:lang w:val="it-IT"/>
         </w:rPr>
-        <w:t xml:space="preserve">8) Utilizzare nel componente </w:t>
-      </w:r>
-      <w:proofErr w:type="spellStart"/>
-      <w:r>
-        <w:rPr>
-          <w:lang w:val="it-IT"/>
-        </w:rPr>
-        <w:t>header</w:t>
-      </w:r>
-      <w:proofErr w:type="spellEnd"/>
-      <w:r>
-        <w:rPr>
-          <w:lang w:val="it-IT"/>
-        </w:rPr>
-        <w:t xml:space="preserve"> il servizio creato al punto 5) e 6) per valorizzare le proprietà </w:t>
-      </w:r>
-      <w:proofErr w:type="spellStart"/>
-      <w:r>
-        <w:rPr>
-          <w:lang w:val="it-IT"/>
-        </w:rPr>
-        <w:t>mostate</w:t>
-      </w:r>
-      <w:proofErr w:type="spellEnd"/>
-      <w:r>
-        <w:rPr>
-          <w:lang w:val="it-IT"/>
-        </w:rPr>
-        <w:t xml:space="preserve"> a video.</w:t>
-      </w:r>
-    </w:p>
-    <w:p>
-      <w:pPr>
-        <w:jc w:val="both"/>
-        <w:rPr>
-          <w:lang w:val="it-IT"/>
-        </w:rPr>
-      </w:pPr>
-    </w:p>
-    <w:p>
-      <w:pPr>
-        <w:jc w:val="both"/>
-        <w:rPr>
-          <w:lang w:val="it-IT"/>
-        </w:rPr>
-      </w:pPr>
-      <w:r>
-        <w:rPr>
-          <w:lang w:val="it-IT"/>
-        </w:rPr>
-        <w:t xml:space="preserve">9) Modificare il servizio creato al punto 5) e il componente in modo da utilizzare gli </w:t>
-      </w:r>
-      <w:proofErr w:type="spellStart"/>
-      <w:r>
-        <w:rPr>
-          <w:lang w:val="it-IT"/>
-        </w:rPr>
-        <w:t>Observable</w:t>
-      </w:r>
-      <w:proofErr w:type="spellEnd"/>
-      <w:r>
-        <w:rPr>
-          <w:lang w:val="it-IT"/>
-        </w:rPr>
-        <w:t>.</w:t>
+        <w:t>8) Utilizzare nel componente header il servizio creato al punto 5) e 6) per valorizzare le proprietà mostate a video.</w:t>
+      </w:r>
+    </w:p>
+    <w:p>
+      <w:pPr>
+        <w:jc w:val="both"/>
+        <w:rPr>
+          <w:lang w:val="it-IT"/>
+        </w:rPr>
+      </w:pPr>
+    </w:p>
+    <w:p>
+      <w:pPr>
+        <w:jc w:val="both"/>
+        <w:rPr>
+          <w:lang w:val="it-IT"/>
+        </w:rPr>
+      </w:pPr>
+      <w:r>
+        <w:rPr>
+          <w:lang w:val="it-IT"/>
+        </w:rPr>
+        <w:t>9) Modificare il servizio creato al punto 5) e il componente in modo da utilizzare gli Observable.</w:t>
       </w:r>
     </w:p>
     <w:p>
@@ -692,21 +376,7 @@
         <w:rPr>
           <w:lang w:val="it-IT"/>
         </w:rPr>
-        <w:t xml:space="preserve">11) Visualizzare il nuovo componente e gestire la comunicazione col componente </w:t>
-      </w:r>
-      <w:proofErr w:type="spellStart"/>
-      <w:r>
-        <w:rPr>
-          <w:lang w:val="it-IT"/>
-        </w:rPr>
-        <w:t>header</w:t>
-      </w:r>
-      <w:proofErr w:type="spellEnd"/>
-      <w:r>
-        <w:rPr>
-          <w:lang w:val="it-IT"/>
-        </w:rPr>
-        <w:t xml:space="preserve"> mediante @Input e @Output</w:t>
+        <w:t>11) Visualizzare il nuovo componente e gestire la comunicazione col componente header mediante @Input e @Output</w:t>
       </w:r>
     </w:p>
     <w:p>
@@ -734,14 +404,7 @@
         <w:rPr>
           <w:lang w:val="it-IT"/>
         </w:rPr>
-        <w:t xml:space="preserve">o creato utilizzare questo </w:t>
-      </w:r>
-      <w:proofErr w:type="gramStart"/>
-      <w:r>
-        <w:rPr>
-          <w:lang w:val="it-IT"/>
-        </w:rPr>
-        <w:t xml:space="preserve">servizio </w:t>
+        <w:t xml:space="preserve">o creato utilizzare questo servizio </w:t>
       </w:r>
       <w:r>
         <w:rPr>
@@ -749,48 +412,11 @@
         </w:rPr>
         <w:t xml:space="preserve"> nell’</w:t>
       </w:r>
-      <w:proofErr w:type="spellStart"/>
-      <w:r>
-        <w:rPr>
-          <w:lang w:val="it-IT"/>
-        </w:rPr>
-        <w:t>OnInit</w:t>
-      </w:r>
-      <w:proofErr w:type="spellEnd"/>
-      <w:proofErr w:type="gramEnd"/>
-      <w:r>
-        <w:rPr>
-          <w:lang w:val="it-IT"/>
-        </w:rPr>
-        <w:t xml:space="preserve"> e in tutti i metodi scritti in modo da creare un nuovo messaggio. Ad esempio (“sono nell’</w:t>
-      </w:r>
-      <w:proofErr w:type="spellStart"/>
-      <w:r>
-        <w:rPr>
-          <w:lang w:val="it-IT"/>
-        </w:rPr>
-        <w:t>onInit</w:t>
-      </w:r>
-      <w:proofErr w:type="spellEnd"/>
-      <w:r>
-        <w:rPr>
-          <w:lang w:val="it-IT"/>
-        </w:rPr>
-        <w:t xml:space="preserve"> di </w:t>
-      </w:r>
-      <w:proofErr w:type="spellStart"/>
-      <w:r>
-        <w:rPr>
-          <w:lang w:val="it-IT"/>
-        </w:rPr>
-        <w:t>header</w:t>
-      </w:r>
-      <w:proofErr w:type="spellEnd"/>
-      <w:r>
-        <w:rPr>
-          <w:lang w:val="it-IT"/>
-        </w:rPr>
-        <w:t>”),</w:t>
+      <w:r>
+        <w:rPr>
+          <w:lang w:val="it-IT"/>
+        </w:rPr>
+        <w:t>OnInit e in tutti i metodi scritti in modo da creare un nuovo messaggio. Ad esempio (“sono nell’onInit di header”),</w:t>
       </w:r>
       <w:r>
         <w:rPr>
@@ -862,93 +488,35 @@
         <w:rPr>
           <w:lang w:val="it-IT"/>
         </w:rPr>
-        <w:t xml:space="preserve">14) Simulare una visualizzazione del numero di notifiche come visto nell’applicazione </w:t>
-      </w:r>
-      <w:proofErr w:type="spellStart"/>
-      <w:r>
-        <w:rPr>
-          <w:lang w:val="it-IT"/>
-        </w:rPr>
-        <w:t>Facebook</w:t>
-      </w:r>
-      <w:proofErr w:type="spellEnd"/>
-      <w:r>
-        <w:rPr>
-          <w:lang w:val="it-IT"/>
-        </w:rPr>
-        <w:t>.</w:t>
-      </w:r>
-    </w:p>
-    <w:p>
-      <w:pPr>
-        <w:jc w:val="both"/>
-        <w:rPr>
-          <w:lang w:val="it-IT"/>
-        </w:rPr>
-      </w:pPr>
-      <w:r>
-        <w:rPr>
-          <w:lang w:val="it-IT"/>
-        </w:rPr>
-        <w:t xml:space="preserve">Ad esempio: uno dei servizi trasmetterà un numero che verrà usato dal componente </w:t>
-      </w:r>
-      <w:proofErr w:type="spellStart"/>
-      <w:r>
-        <w:rPr>
-          <w:lang w:val="it-IT"/>
-        </w:rPr>
-        <w:t>header</w:t>
-      </w:r>
-      <w:proofErr w:type="spellEnd"/>
-    </w:p>
-    <w:p>
-      <w:pPr>
-        <w:jc w:val="both"/>
-        <w:rPr>
-          <w:lang w:val="it-IT"/>
-        </w:rPr>
-      </w:pPr>
-      <w:proofErr w:type="gramStart"/>
-      <w:r>
-        <w:rPr>
-          <w:lang w:val="it-IT"/>
-        </w:rPr>
-        <w:t>E</w:t>
-      </w:r>
-      <w:proofErr w:type="gramEnd"/>
-      <w:r>
-        <w:rPr>
-          <w:lang w:val="it-IT"/>
-        </w:rPr>
-        <w:t xml:space="preserve"> visualizzato in uno </w:t>
-      </w:r>
-      <w:proofErr w:type="spellStart"/>
-      <w:r>
-        <w:rPr>
-          <w:lang w:val="it-IT"/>
-        </w:rPr>
-        <w:t>span</w:t>
-      </w:r>
-      <w:proofErr w:type="spellEnd"/>
-      <w:r>
-        <w:rPr>
-          <w:lang w:val="it-IT"/>
-        </w:rPr>
-        <w:t xml:space="preserve"> usando la classe badge di bootstrap. Opzionale: usare </w:t>
-      </w:r>
-      <w:proofErr w:type="spellStart"/>
-      <w:r>
-        <w:rPr>
-          <w:lang w:val="it-IT"/>
-        </w:rPr>
-        <w:t>setInterval</w:t>
-      </w:r>
-      <w:proofErr w:type="spellEnd"/>
-      <w:r>
-        <w:rPr>
-          <w:lang w:val="it-IT"/>
-        </w:rPr>
-        <w:t xml:space="preserve"> per far crescere questo numero ogni 30 secondi.</w:t>
+        <w:t>14) Simulare una visualizzazione del numero di notifiche come visto nell’applicazione Facebook.</w:t>
+      </w:r>
+    </w:p>
+    <w:p>
+      <w:pPr>
+        <w:jc w:val="both"/>
+        <w:rPr>
+          <w:lang w:val="it-IT"/>
+        </w:rPr>
+      </w:pPr>
+      <w:r>
+        <w:rPr>
+          <w:lang w:val="it-IT"/>
+        </w:rPr>
+        <w:t>Ad esempio: uno dei servizi trasmetterà un numero che verrà usato dal componente header</w:t>
+      </w:r>
+    </w:p>
+    <w:p>
+      <w:pPr>
+        <w:jc w:val="both"/>
+        <w:rPr>
+          <w:lang w:val="it-IT"/>
+        </w:rPr>
+      </w:pPr>
+      <w:r>
+        <w:rPr>
+          <w:lang w:val="it-IT"/>
+        </w:rPr>
+        <w:t>E visualizzato in uno span usando la classe badge di bootstrap. Opzionale: usare setInterval per far crescere questo numero ogni 30 secondi.</w:t>
       </w:r>
     </w:p>
     <w:p>
@@ -989,99 +557,21 @@
         <w:rPr>
           <w:lang w:val="it-IT"/>
         </w:rPr>
-        <w:t xml:space="preserve">15) Creare un servizio che comunichi con gli </w:t>
-      </w:r>
-      <w:proofErr w:type="spellStart"/>
-      <w:r>
-        <w:rPr>
-          <w:lang w:val="it-IT"/>
-        </w:rPr>
-        <w:t>endpoint</w:t>
-      </w:r>
-      <w:proofErr w:type="spellEnd"/>
-      <w:r>
-        <w:rPr>
-          <w:lang w:val="it-IT"/>
-        </w:rPr>
-        <w:t xml:space="preserve"> del sito </w:t>
-      </w:r>
-      <w:proofErr w:type="spellStart"/>
-      <w:r>
-        <w:rPr>
-          <w:lang w:val="it-IT"/>
-        </w:rPr>
-        <w:t>placeholder</w:t>
-      </w:r>
-      <w:proofErr w:type="spellEnd"/>
-      <w:r>
-        <w:rPr>
-          <w:lang w:val="it-IT"/>
-        </w:rPr>
-        <w:t>.</w:t>
-      </w:r>
-    </w:p>
-    <w:p>
-      <w:pPr>
-        <w:jc w:val="both"/>
-        <w:rPr>
-          <w:lang w:val="it-IT"/>
-        </w:rPr>
-      </w:pPr>
-      <w:r>
-        <w:rPr>
-          <w:lang w:val="it-IT"/>
-        </w:rPr>
-        <w:t xml:space="preserve">Nella vostra </w:t>
-      </w:r>
-      <w:proofErr w:type="spellStart"/>
-      <w:r>
-        <w:rPr>
-          <w:lang w:val="it-IT"/>
-        </w:rPr>
-        <w:t>app</w:t>
-      </w:r>
-      <w:proofErr w:type="spellEnd"/>
-      <w:r>
-        <w:rPr>
-          <w:lang w:val="it-IT"/>
-        </w:rPr>
-        <w:t xml:space="preserve"> assumerete uno </w:t>
-      </w:r>
-      <w:proofErr w:type="spellStart"/>
-      <w:proofErr w:type="gramStart"/>
-      <w:r>
-        <w:rPr>
-          <w:lang w:val="it-IT"/>
-        </w:rPr>
-        <w:t>userid</w:t>
-      </w:r>
-      <w:proofErr w:type="spellEnd"/>
-      <w:r>
-        <w:rPr>
-          <w:lang w:val="it-IT"/>
-        </w:rPr>
-        <w:t>( ad</w:t>
-      </w:r>
-      <w:proofErr w:type="gramEnd"/>
-      <w:r>
-        <w:rPr>
-          <w:lang w:val="it-IT"/>
-        </w:rPr>
-        <w:t xml:space="preserve"> esempio 1). Questo </w:t>
-      </w:r>
-      <w:proofErr w:type="spellStart"/>
-      <w:r>
-        <w:rPr>
-          <w:lang w:val="it-IT"/>
-        </w:rPr>
-        <w:t>userId</w:t>
-      </w:r>
-      <w:proofErr w:type="spellEnd"/>
-      <w:r>
-        <w:rPr>
-          <w:lang w:val="it-IT"/>
-        </w:rPr>
-        <w:t xml:space="preserve"> sarà gestito da uno dei servizi che avete creato nell’applicazione.</w:t>
+        <w:t>15) Creare un servizio che comunichi con gli endpoint del sito placeholder.</w:t>
+      </w:r>
+    </w:p>
+    <w:p>
+      <w:pPr>
+        <w:jc w:val="both"/>
+        <w:rPr>
+          <w:lang w:val="it-IT"/>
+        </w:rPr>
+      </w:pPr>
+      <w:r>
+        <w:rPr>
+          <w:lang w:val="it-IT"/>
+        </w:rPr>
+        <w:t>Nella vostra app assumerete uno userid( ad esempio 1). Questo userId sarà gestito da uno dei servizi che avete creato nell’applicazione.</w:t>
       </w:r>
     </w:p>
     <w:p>
@@ -1100,49 +590,7 @@
         <w:rPr>
           <w:lang w:val="it-IT"/>
         </w:rPr>
-        <w:t xml:space="preserve">Recuperate il numero di </w:t>
-      </w:r>
-      <w:proofErr w:type="spellStart"/>
-      <w:r>
-        <w:rPr>
-          <w:lang w:val="it-IT"/>
-        </w:rPr>
-        <w:t>posts</w:t>
-      </w:r>
-      <w:proofErr w:type="spellEnd"/>
-      <w:r>
-        <w:rPr>
-          <w:lang w:val="it-IT"/>
-        </w:rPr>
-        <w:t xml:space="preserve"> pubblicati dallo </w:t>
-      </w:r>
-      <w:proofErr w:type="spellStart"/>
-      <w:r>
-        <w:rPr>
-          <w:lang w:val="it-IT"/>
-        </w:rPr>
-        <w:t>userid</w:t>
-      </w:r>
-      <w:proofErr w:type="spellEnd"/>
-      <w:r>
-        <w:rPr>
-          <w:lang w:val="it-IT"/>
-        </w:rPr>
-        <w:t xml:space="preserve"> = 1 e visualizzatelo nel componente </w:t>
-      </w:r>
-      <w:proofErr w:type="spellStart"/>
-      <w:r>
-        <w:rPr>
-          <w:lang w:val="it-IT"/>
-        </w:rPr>
-        <w:t>header</w:t>
-      </w:r>
-      <w:proofErr w:type="spellEnd"/>
-      <w:r>
-        <w:rPr>
-          <w:lang w:val="it-IT"/>
-        </w:rPr>
-        <w:t xml:space="preserve"> mediante badge.</w:t>
+        <w:t>Recuperate il numero di posts pubblicati dallo userid = 1 e visualizzatelo nel componente header mediante badge.</w:t>
       </w:r>
     </w:p>
     <w:p>
@@ -1161,35 +609,7 @@
         <w:rPr>
           <w:lang w:val="it-IT"/>
         </w:rPr>
-        <w:t xml:space="preserve">Recuperate il numero totale di commenti a post dello </w:t>
-      </w:r>
-      <w:proofErr w:type="spellStart"/>
-      <w:r>
-        <w:rPr>
-          <w:lang w:val="it-IT"/>
-        </w:rPr>
-        <w:t>userid</w:t>
-      </w:r>
-      <w:proofErr w:type="spellEnd"/>
-      <w:r>
-        <w:rPr>
-          <w:lang w:val="it-IT"/>
-        </w:rPr>
-        <w:t xml:space="preserve"> = 1 e visualizzatelo nel componente </w:t>
-      </w:r>
-      <w:proofErr w:type="spellStart"/>
-      <w:r>
-        <w:rPr>
-          <w:lang w:val="it-IT"/>
-        </w:rPr>
-        <w:t>header</w:t>
-      </w:r>
-      <w:proofErr w:type="spellEnd"/>
-      <w:r>
-        <w:rPr>
-          <w:lang w:val="it-IT"/>
-        </w:rPr>
-        <w:t xml:space="preserve"> mediante badge</w:t>
+        <w:t>Recuperate il numero totale di commenti a post dello userid = 1 e visualizzatelo nel componente header mediante badge</w:t>
       </w:r>
     </w:p>
     <w:p>
@@ -1208,35 +628,7 @@
         <w:rPr>
           <w:lang w:val="it-IT"/>
         </w:rPr>
-        <w:t xml:space="preserve">Recuperate il numero totale di album pubblicati dallo </w:t>
-      </w:r>
-      <w:proofErr w:type="spellStart"/>
-      <w:r>
-        <w:rPr>
-          <w:lang w:val="it-IT"/>
-        </w:rPr>
-        <w:t>userId</w:t>
-      </w:r>
-      <w:proofErr w:type="spellEnd"/>
-      <w:r>
-        <w:rPr>
-          <w:lang w:val="it-IT"/>
-        </w:rPr>
-        <w:t xml:space="preserve">=1 e visualizzatelo nel componente </w:t>
-      </w:r>
-      <w:proofErr w:type="spellStart"/>
-      <w:r>
-        <w:rPr>
-          <w:lang w:val="it-IT"/>
-        </w:rPr>
-        <w:t>header</w:t>
-      </w:r>
-      <w:proofErr w:type="spellEnd"/>
-      <w:r>
-        <w:rPr>
-          <w:lang w:val="it-IT"/>
-        </w:rPr>
-        <w:t xml:space="preserve"> mediante badge</w:t>
+        <w:t>Recuperate il numero totale di album pubblicati dallo userId=1 e visualizzatelo nel componente header mediante badge</w:t>
       </w:r>
     </w:p>
     <w:p>
@@ -1255,35 +647,7 @@
         <w:rPr>
           <w:lang w:val="it-IT"/>
         </w:rPr>
-        <w:t xml:space="preserve">Recuperate il numero totale di foto pubblicate dallo </w:t>
-      </w:r>
-      <w:proofErr w:type="spellStart"/>
-      <w:r>
-        <w:rPr>
-          <w:lang w:val="it-IT"/>
-        </w:rPr>
-        <w:t>userid</w:t>
-      </w:r>
-      <w:proofErr w:type="spellEnd"/>
-      <w:r>
-        <w:rPr>
-          <w:lang w:val="it-IT"/>
-        </w:rPr>
-        <w:t xml:space="preserve"> = 1 e visualizzatelo nel componente </w:t>
-      </w:r>
-      <w:proofErr w:type="spellStart"/>
-      <w:r>
-        <w:rPr>
-          <w:lang w:val="it-IT"/>
-        </w:rPr>
-        <w:t>header</w:t>
-      </w:r>
-      <w:proofErr w:type="spellEnd"/>
-      <w:r>
-        <w:rPr>
-          <w:lang w:val="it-IT"/>
-        </w:rPr>
-        <w:t xml:space="preserve"> mediante badge</w:t>
+        <w:t>Recuperate il numero totale di foto pubblicate dallo userid = 1 e visualizzatelo nel componente header mediante badge</w:t>
       </w:r>
     </w:p>
     <w:p>
@@ -1319,96 +683,299 @@
         <w:rPr>
           <w:lang w:val="it-IT"/>
         </w:rPr>
-        <w:t xml:space="preserve">16) Utilizzare il </w:t>
-      </w:r>
-      <w:proofErr w:type="spellStart"/>
-      <w:r>
-        <w:rPr>
-          <w:lang w:val="it-IT"/>
-        </w:rPr>
-        <w:t>routing</w:t>
-      </w:r>
-      <w:proofErr w:type="spellEnd"/>
-      <w:r>
-        <w:rPr>
-          <w:lang w:val="it-IT"/>
-        </w:rPr>
-        <w:t xml:space="preserve"> come mostrato nelle slide di teoria in modo da associare ad ogni </w:t>
-      </w:r>
-      <w:proofErr w:type="spellStart"/>
-      <w:r>
-        <w:rPr>
-          <w:lang w:val="it-IT"/>
-        </w:rPr>
-        <w:t>path</w:t>
-      </w:r>
-      <w:proofErr w:type="spellEnd"/>
-      <w:r>
-        <w:rPr>
-          <w:lang w:val="it-IT"/>
-        </w:rPr>
-        <w:t xml:space="preserve"> un componente. Aggiungere i componenti e inserire il &lt;router-outlet&gt; nel componente body.</w:t>
-      </w:r>
-    </w:p>
-    <w:p>
-      <w:pPr>
-        <w:jc w:val="both"/>
-        <w:rPr>
-          <w:lang w:val="it-IT"/>
-        </w:rPr>
-      </w:pPr>
-      <w:r>
-        <w:rPr>
-          <w:lang w:val="it-IT"/>
-        </w:rPr>
-        <w:t xml:space="preserve">Almeno uno dei nuovi componenti verrà usato per inserire un </w:t>
-      </w:r>
-      <w:proofErr w:type="spellStart"/>
-      <w:r>
-        <w:rPr>
-          <w:lang w:val="it-IT"/>
-        </w:rPr>
-        <w:t>form</w:t>
-      </w:r>
-      <w:proofErr w:type="spellEnd"/>
-      <w:r>
-        <w:rPr>
-          <w:lang w:val="it-IT"/>
-        </w:rPr>
-        <w:t xml:space="preserve"> che si occuperà di comunicare in post con le api di </w:t>
-      </w:r>
-      <w:proofErr w:type="spellStart"/>
-      <w:r>
-        <w:rPr>
-          <w:lang w:val="it-IT"/>
-        </w:rPr>
-        <w:t>placeholder</w:t>
-      </w:r>
-      <w:proofErr w:type="spellEnd"/>
-      <w:r>
-        <w:rPr>
-          <w:lang w:val="it-IT"/>
-        </w:rPr>
-        <w:t xml:space="preserve"> (ad esempio l’aggiunta di un post),</w:t>
-      </w:r>
-    </w:p>
-    <w:p>
-      <w:pPr>
-        <w:jc w:val="both"/>
-        <w:rPr>
-          <w:lang w:val="it-IT"/>
-        </w:rPr>
-      </w:pPr>
-    </w:p>
-    <w:p>
-      <w:pPr>
-        <w:jc w:val="both"/>
-        <w:rPr>
-          <w:lang w:val="it-IT"/>
-        </w:rPr>
-      </w:pPr>
+        <w:t>16) Utilizzare il routing come mostrato nelle slide di teoria in modo da associare ad ogni path un componente. Aggiungere i componenti e inserire il &lt;router-outlet&gt; nel componente body.</w:t>
+      </w:r>
+    </w:p>
+    <w:p>
+      <w:pPr>
+        <w:jc w:val="both"/>
+        <w:rPr>
+          <w:lang w:val="it-IT"/>
+        </w:rPr>
+      </w:pPr>
+      <w:r>
+        <w:rPr>
+          <w:lang w:val="it-IT"/>
+        </w:rPr>
+        <w:t>Almeno uno dei nuovi componenti verrà usato per inserire un form che si occuperà di comunicare in post con le api di placeholder (ad esempio l’aggiunta di un post),</w:t>
+      </w:r>
+    </w:p>
+    <w:p>
+      <w:pPr>
+        <w:pBdr>
+          <w:bottom w:val="single" w:sz="12" w:space="1" w:color="auto"/>
+        </w:pBdr>
+        <w:jc w:val="both"/>
+        <w:rPr>
+          <w:lang w:val="it-IT"/>
+        </w:rPr>
+      </w:pPr>
+    </w:p>
+    <w:p>
+      <w:pPr>
+        <w:jc w:val="both"/>
+        <w:rPr>
+          <w:lang w:val="it-IT"/>
+        </w:rPr>
+      </w:pPr>
+    </w:p>
+    <w:p>
+      <w:pPr>
+        <w:pBdr>
+          <w:bottom w:val="single" w:sz="12" w:space="1" w:color="auto"/>
+        </w:pBdr>
+        <w:jc w:val="both"/>
+        <w:rPr>
+          <w:lang w:val="it-IT"/>
+        </w:rPr>
+      </w:pPr>
+      <w:r>
+        <w:rPr>
+          <w:lang w:val="it-IT"/>
+        </w:rPr>
+        <w:t>17) A partire dalle api di placeholder e da uno userId, creare una classe “aggregato” che contenga tutte le informazioni di uno user ( i post, e per ogni post i commenti), album ( e per ogni album le foto). Valutare l’impatto di una istanza di tale classe aggregato e il tempo necessario per il caricamento dei dati</w:t>
+      </w:r>
+    </w:p>
+    <w:p>
+      <w:pPr>
+        <w:jc w:val="both"/>
+        <w:rPr>
+          <w:lang w:val="it-IT"/>
+        </w:rPr>
+      </w:pPr>
+    </w:p>
+    <w:p>
+      <w:pPr>
+        <w:pBdr>
+          <w:bottom w:val="single" w:sz="12" w:space="1" w:color="auto"/>
+        </w:pBdr>
+        <w:jc w:val="both"/>
+        <w:rPr>
+          <w:lang w:val="it-IT"/>
+        </w:rPr>
+      </w:pPr>
+      <w:r>
+        <w:rPr>
+          <w:lang w:val="it-IT"/>
+        </w:rPr>
+        <w:t>18) Implementare il componente modale secondo le istruzioni contenute nella slide. Al suo interno provare a gestire il componente usato per il post nel punto 16</w:t>
+      </w:r>
+    </w:p>
+    <w:p>
+      <w:pPr>
+        <w:jc w:val="both"/>
+        <w:rPr>
+          <w:lang w:val="it-IT"/>
+        </w:rPr>
+      </w:pPr>
+    </w:p>
+    <w:p>
+      <w:pPr>
+        <w:pBdr>
+          <w:bottom w:val="single" w:sz="12" w:space="1" w:color="auto"/>
+        </w:pBdr>
+        <w:jc w:val="both"/>
+        <w:rPr>
+          <w:lang w:val="it-IT"/>
+        </w:rPr>
+      </w:pPr>
+      <w:r>
+        <w:rPr>
+          <w:lang w:val="it-IT"/>
+        </w:rPr>
+        <w:t>19) Creare un componente che visualizzi tramite le api di geolocation di html 5 le coordinate dell’utente. Gestire l’errore in assenza di autorizzazione</w:t>
+      </w:r>
+    </w:p>
+    <w:p>
+      <w:pPr>
+        <w:jc w:val="both"/>
+        <w:rPr>
+          <w:lang w:val="it-IT"/>
+        </w:rPr>
+      </w:pPr>
+    </w:p>
+    <w:p>
+      <w:pPr>
+        <w:pBdr>
+          <w:bottom w:val="single" w:sz="12" w:space="1" w:color="auto"/>
+        </w:pBdr>
+        <w:jc w:val="both"/>
+        <w:rPr>
+          <w:lang w:val="it-IT"/>
+        </w:rPr>
+      </w:pPr>
+      <w:r>
+        <w:rPr>
+          <w:lang w:val="it-IT"/>
+        </w:rPr>
+        <w:t>20) Creare un servizio per la gestione di lettura e scrittura su local storage e utilizzarlo in un componente</w:t>
+      </w:r>
+    </w:p>
+    <w:p>
+      <w:pPr>
+        <w:jc w:val="both"/>
+        <w:rPr>
+          <w:lang w:val="it-IT"/>
+        </w:rPr>
+      </w:pPr>
+    </w:p>
+    <w:p>
+      <w:pPr>
+        <w:jc w:val="both"/>
+        <w:rPr>
+          <w:lang w:val="it-IT"/>
+        </w:rPr>
+      </w:pPr>
+      <w:r>
+        <w:rPr>
+          <w:lang w:val="it-IT"/>
+        </w:rPr>
+        <w:t>21) Creare un componente comprendente una canvas, un bottone per aggiungere un personaggio alla canvas e 4 bottoni per far muovere il personaggio nella canvas.</w:t>
+      </w:r>
+    </w:p>
+    <w:p>
+      <w:pPr>
+        <w:jc w:val="both"/>
+        <w:rPr>
+          <w:lang w:val="it-IT"/>
+        </w:rPr>
+      </w:pPr>
+      <w:r>
+        <w:rPr>
+          <w:lang w:val="it-IT"/>
+        </w:rPr>
+        <w:t>_______________________________________________________________________________</w:t>
+      </w:r>
       <w:bookmarkStart w:id="0" w:name="_GoBack"/>
       <w:bookmarkEnd w:id="0"/>
+    </w:p>
+    <w:p>
+      <w:pPr>
+        <w:jc w:val="both"/>
+        <w:rPr>
+          <w:lang w:val="it-IT"/>
+        </w:rPr>
+      </w:pPr>
+    </w:p>
+    <w:p>
+      <w:pPr>
+        <w:jc w:val="both"/>
+        <w:rPr>
+          <w:lang w:val="it-IT"/>
+        </w:rPr>
+      </w:pPr>
+    </w:p>
+    <w:p>
+      <w:pPr>
+        <w:jc w:val="both"/>
+        <w:rPr>
+          <w:lang w:val="it-IT"/>
+        </w:rPr>
+      </w:pPr>
+    </w:p>
+    <w:p>
+      <w:pPr>
+        <w:jc w:val="both"/>
+        <w:rPr>
+          <w:lang w:val="it-IT"/>
+        </w:rPr>
+      </w:pPr>
+    </w:p>
+    <w:p>
+      <w:pPr>
+        <w:jc w:val="both"/>
+        <w:rPr>
+          <w:lang w:val="it-IT"/>
+        </w:rPr>
+      </w:pPr>
+    </w:p>
+    <w:p>
+      <w:pPr>
+        <w:jc w:val="both"/>
+        <w:rPr>
+          <w:lang w:val="it-IT"/>
+        </w:rPr>
+      </w:pPr>
+    </w:p>
+    <w:p>
+      <w:pPr>
+        <w:jc w:val="both"/>
+        <w:rPr>
+          <w:lang w:val="it-IT"/>
+        </w:rPr>
+      </w:pPr>
+    </w:p>
+    <w:p>
+      <w:pPr>
+        <w:jc w:val="both"/>
+        <w:rPr>
+          <w:lang w:val="it-IT"/>
+        </w:rPr>
+      </w:pPr>
+    </w:p>
+    <w:p>
+      <w:pPr>
+        <w:jc w:val="both"/>
+        <w:rPr>
+          <w:lang w:val="it-IT"/>
+        </w:rPr>
+      </w:pPr>
+    </w:p>
+    <w:p>
+      <w:pPr>
+        <w:jc w:val="both"/>
+        <w:rPr>
+          <w:lang w:val="it-IT"/>
+        </w:rPr>
+      </w:pPr>
+    </w:p>
+    <w:p>
+      <w:pPr>
+        <w:jc w:val="both"/>
+        <w:rPr>
+          <w:lang w:val="it-IT"/>
+        </w:rPr>
+      </w:pPr>
+    </w:p>
+    <w:p>
+      <w:pPr>
+        <w:jc w:val="both"/>
+        <w:rPr>
+          <w:lang w:val="it-IT"/>
+        </w:rPr>
+      </w:pPr>
+    </w:p>
+    <w:p>
+      <w:pPr>
+        <w:jc w:val="both"/>
+        <w:rPr>
+          <w:lang w:val="it-IT"/>
+        </w:rPr>
+      </w:pPr>
+    </w:p>
+    <w:p>
+      <w:pPr>
+        <w:jc w:val="both"/>
+        <w:rPr>
+          <w:lang w:val="it-IT"/>
+        </w:rPr>
+      </w:pPr>
+    </w:p>
+    <w:p>
+      <w:pPr>
+        <w:jc w:val="both"/>
+        <w:rPr>
+          <w:lang w:val="it-IT"/>
+        </w:rPr>
+      </w:pPr>
+    </w:p>
+    <w:p>
+      <w:pPr>
+        <w:jc w:val="both"/>
+        <w:rPr>
+          <w:lang w:val="it-IT"/>
+        </w:rPr>
+      </w:pPr>
     </w:p>
     <w:p>
       <w:pPr>
